--- a/example_project/all_together_now.docx
+++ b/example_project/all_together_now.docx
@@ -472,7 +472,7 @@
     </w:lvl>
   </w:abstractNum>
   <w:abstractNum w:abstractNumId="990">
-    <w:nsid w:val="75171ae1"/>
+    <w:nsid w:val="c487139a"/>
     <w:multiLevelType w:val="multilevel"/>
     <w:lvl w:ilvl="0">
       <w:numFmt w:val="bullet"/>
